--- a/production/eb07/s05/2-page-docx/eb07-s05-0009.docx
+++ b/production/eb07/s05/2-page-docx/eb07-s05-0009.docx
@@ -4,18 +4,20 @@
   <w:body>
     <w:p>
       <w:pPr>
-        <w:pStyle w:val="Style2"/>
+        <w:pStyle w:val="Style3"/>
         <w:keepNext w:val="0"/>
         <w:keepLines w:val="0"/>
         <w:widowControl w:val="0"/>
         <w:shd w:val="clear" w:color="auto" w:fill="auto"/>
         <w:bidi w:val="0"/>
-        <w:spacing w:before="0" w:after="0" w:line="214" w:lineRule="auto"/>
-        <w:ind w:left="0" w:right="0" w:firstLine="0"/>
-        <w:jc w:val="both"/>
+        <w:spacing w:line="214" w:lineRule="auto"/>
+        <w:ind w:left="0" w:firstLine="0"/>
+        <w:jc w:val="left"/>
       </w:pPr>
       <w:r>
         <w:rPr>
+          <w:rFonts w:ascii="Times New Roman" w:eastAsia="Times New Roman" w:hAnsi="Times New Roman" w:cs="Times New Roman"/>
+          <w:color w:val="000000"/>
           <w:spacing w:val="0"/>
           <w:w w:val="100"/>
           <w:position w:val="0"/>
@@ -29,18 +31,20 @@
     </w:p>
     <w:p>
       <w:pPr>
-        <w:pStyle w:val="Style2"/>
+        <w:pStyle w:val="Style3"/>
         <w:keepNext w:val="0"/>
         <w:keepLines w:val="0"/>
         <w:widowControl w:val="0"/>
         <w:shd w:val="clear" w:color="auto" w:fill="auto"/>
         <w:bidi w:val="0"/>
-        <w:spacing w:before="0" w:after="0" w:line="214" w:lineRule="auto"/>
-        <w:ind w:left="0" w:right="0"/>
-        <w:jc w:val="both"/>
+        <w:spacing w:line="214" w:lineRule="auto"/>
+        <w:ind w:left="0" w:firstLine="360"/>
+        <w:jc w:val="left"/>
       </w:pPr>
       <w:r>
         <w:rPr>
+          <w:rFonts w:ascii="Times New Roman" w:eastAsia="Times New Roman" w:hAnsi="Times New Roman" w:cs="Times New Roman"/>
+          <w:color w:val="000000"/>
           <w:spacing w:val="0"/>
           <w:w w:val="100"/>
           <w:position w:val="0"/>
@@ -54,18 +58,20 @@
     </w:p>
     <w:p>
       <w:pPr>
-        <w:pStyle w:val="Style2"/>
+        <w:pStyle w:val="Style3"/>
         <w:keepNext w:val="0"/>
         <w:keepLines w:val="0"/>
         <w:widowControl w:val="0"/>
         <w:shd w:val="clear" w:color="auto" w:fill="auto"/>
         <w:bidi w:val="0"/>
-        <w:spacing w:before="0" w:after="0" w:line="214" w:lineRule="auto"/>
-        <w:ind w:left="0" w:right="0"/>
-        <w:jc w:val="both"/>
+        <w:spacing w:line="214" w:lineRule="auto"/>
+        <w:ind w:left="0" w:firstLine="360"/>
+        <w:jc w:val="left"/>
       </w:pPr>
       <w:r>
         <w:rPr>
+          <w:rFonts w:ascii="Times New Roman" w:eastAsia="Times New Roman" w:hAnsi="Times New Roman" w:cs="Times New Roman"/>
+          <w:color w:val="000000"/>
           <w:spacing w:val="0"/>
           <w:w w:val="100"/>
           <w:position w:val="0"/>
@@ -81,20 +87,22 @@
     </w:p>
     <w:p>
       <w:pPr>
-        <w:pStyle w:val="Style2"/>
+        <w:pStyle w:val="Style3"/>
         <w:keepNext w:val="0"/>
         <w:keepLines w:val="0"/>
         <w:widowControl w:val="0"/>
         <w:shd w:val="clear" w:color="auto" w:fill="auto"/>
         <w:bidi w:val="0"/>
-        <w:spacing w:before="0" w:after="0" w:line="214" w:lineRule="auto"/>
-        <w:ind w:left="0" w:right="0"/>
-        <w:jc w:val="both"/>
+        <w:spacing w:line="214" w:lineRule="auto"/>
+        <w:ind w:left="0" w:firstLine="360"/>
+        <w:jc w:val="left"/>
       </w:pPr>
       <w:r>
         <w:rPr>
+          <w:rFonts w:ascii="Times New Roman" w:eastAsia="Times New Roman" w:hAnsi="Times New Roman" w:cs="Times New Roman"/>
           <w:i/>
           <w:iCs/>
+          <w:color w:val="000000"/>
           <w:spacing w:val="0"/>
           <w:w w:val="100"/>
           <w:position w:val="0"/>
@@ -105,6 +113,8 @@
       </w:r>
       <w:r>
         <w:rPr>
+          <w:rFonts w:ascii="Times New Roman" w:eastAsia="Times New Roman" w:hAnsi="Times New Roman" w:cs="Times New Roman"/>
+          <w:color w:val="000000"/>
           <w:spacing w:val="0"/>
           <w:w w:val="100"/>
           <w:position w:val="0"/>
@@ -118,18 +128,20 @@
     </w:p>
     <w:p>
       <w:pPr>
-        <w:pStyle w:val="Style2"/>
+        <w:pStyle w:val="Style3"/>
         <w:keepNext w:val="0"/>
         <w:keepLines w:val="0"/>
         <w:widowControl w:val="0"/>
         <w:shd w:val="clear" w:color="auto" w:fill="auto"/>
         <w:bidi w:val="0"/>
-        <w:spacing w:before="0" w:after="0" w:line="214" w:lineRule="auto"/>
-        <w:ind w:left="0" w:right="0"/>
-        <w:jc w:val="both"/>
+        <w:spacing w:line="214" w:lineRule="auto"/>
+        <w:ind w:left="0" w:firstLine="360"/>
+        <w:jc w:val="left"/>
       </w:pPr>
       <w:r>
         <w:rPr>
+          <w:rFonts w:ascii="Times New Roman" w:eastAsia="Times New Roman" w:hAnsi="Times New Roman" w:cs="Times New Roman"/>
+          <w:color w:val="000000"/>
           <w:spacing w:val="0"/>
           <w:w w:val="100"/>
           <w:position w:val="0"/>
@@ -141,18 +153,20 @@
     </w:p>
     <w:p>
       <w:pPr>
-        <w:pStyle w:val="Style2"/>
+        <w:pStyle w:val="Style3"/>
         <w:keepNext w:val="0"/>
         <w:keepLines w:val="0"/>
         <w:widowControl w:val="0"/>
         <w:shd w:val="clear" w:color="auto" w:fill="auto"/>
         <w:bidi w:val="0"/>
-        <w:spacing w:before="0" w:after="0" w:line="214" w:lineRule="auto"/>
-        <w:ind w:left="0" w:right="0"/>
-        <w:jc w:val="both"/>
+        <w:spacing w:line="214" w:lineRule="auto"/>
+        <w:ind w:left="0" w:firstLine="360"/>
+        <w:jc w:val="left"/>
       </w:pPr>
       <w:r>
         <w:rPr>
+          <w:rFonts w:ascii="Times New Roman" w:eastAsia="Times New Roman" w:hAnsi="Times New Roman" w:cs="Times New Roman"/>
+          <w:color w:val="000000"/>
           <w:spacing w:val="0"/>
           <w:w w:val="100"/>
           <w:position w:val="0"/>
@@ -164,18 +178,20 @@
     </w:p>
     <w:p>
       <w:pPr>
-        <w:pStyle w:val="Style2"/>
+        <w:pStyle w:val="Style3"/>
         <w:keepNext w:val="0"/>
         <w:keepLines w:val="0"/>
         <w:widowControl w:val="0"/>
         <w:shd w:val="clear" w:color="auto" w:fill="auto"/>
         <w:bidi w:val="0"/>
-        <w:spacing w:before="0" w:after="0" w:line="214" w:lineRule="auto"/>
-        <w:ind w:left="0" w:right="0"/>
-        <w:jc w:val="both"/>
+        <w:spacing w:line="214" w:lineRule="auto"/>
+        <w:ind w:left="0" w:firstLine="360"/>
+        <w:jc w:val="left"/>
       </w:pPr>
       <w:r>
         <w:rPr>
+          <w:rFonts w:ascii="Times New Roman" w:eastAsia="Times New Roman" w:hAnsi="Times New Roman" w:cs="Times New Roman"/>
+          <w:color w:val="000000"/>
           <w:spacing w:val="0"/>
           <w:w w:val="100"/>
           <w:position w:val="0"/>
@@ -187,18 +203,20 @@
     </w:p>
     <w:p>
       <w:pPr>
-        <w:pStyle w:val="Style2"/>
+        <w:pStyle w:val="Style3"/>
         <w:keepNext w:val="0"/>
         <w:keepLines w:val="0"/>
         <w:widowControl w:val="0"/>
         <w:shd w:val="clear" w:color="auto" w:fill="auto"/>
         <w:bidi w:val="0"/>
-        <w:spacing w:before="0" w:after="0" w:line="209" w:lineRule="auto"/>
-        <w:ind w:left="0" w:right="0"/>
-        <w:jc w:val="both"/>
+        <w:spacing w:line="209" w:lineRule="auto"/>
+        <w:ind w:left="0" w:firstLine="360"/>
+        <w:jc w:val="left"/>
       </w:pPr>
       <w:r>
         <w:rPr>
+          <w:rFonts w:ascii="Times New Roman" w:eastAsia="Times New Roman" w:hAnsi="Times New Roman" w:cs="Times New Roman"/>
+          <w:color w:val="000000"/>
           <w:spacing w:val="0"/>
           <w:w w:val="100"/>
           <w:position w:val="0"/>
@@ -210,18 +228,20 @@
     </w:p>
     <w:p>
       <w:pPr>
-        <w:pStyle w:val="Style2"/>
+        <w:pStyle w:val="Style3"/>
         <w:keepNext w:val="0"/>
         <w:keepLines w:val="0"/>
         <w:widowControl w:val="0"/>
         <w:shd w:val="clear" w:color="auto" w:fill="auto"/>
         <w:bidi w:val="0"/>
-        <w:spacing w:before="0" w:after="0" w:line="209" w:lineRule="auto"/>
-        <w:ind w:left="0" w:right="0"/>
-        <w:jc w:val="both"/>
+        <w:spacing w:line="209" w:lineRule="auto"/>
+        <w:ind w:left="0" w:firstLine="360"/>
+        <w:jc w:val="left"/>
       </w:pPr>
       <w:r>
         <w:rPr>
+          <w:rFonts w:ascii="Times New Roman" w:eastAsia="Times New Roman" w:hAnsi="Times New Roman" w:cs="Times New Roman"/>
+          <w:color w:val="000000"/>
           <w:spacing w:val="0"/>
           <w:w w:val="100"/>
           <w:position w:val="0"/>
@@ -232,6 +252,8 @@
       </w:r>
       <w:r>
         <w:rPr>
+          <w:rFonts w:ascii="Times New Roman" w:eastAsia="Times New Roman" w:hAnsi="Times New Roman" w:cs="Times New Roman"/>
+          <w:color w:val="000000"/>
           <w:spacing w:val="0"/>
           <w:w w:val="100"/>
           <w:position w:val="0"/>
@@ -249,18 +271,20 @@
     </w:p>
     <w:p>
       <w:pPr>
-        <w:pStyle w:val="Style2"/>
+        <w:pStyle w:val="Style3"/>
         <w:keepNext w:val="0"/>
         <w:keepLines w:val="0"/>
         <w:widowControl w:val="0"/>
         <w:shd w:val="clear" w:color="auto" w:fill="auto"/>
         <w:bidi w:val="0"/>
-        <w:spacing w:before="0" w:after="0" w:line="214" w:lineRule="auto"/>
-        <w:ind w:left="0" w:right="0"/>
-        <w:jc w:val="both"/>
+        <w:spacing w:line="214" w:lineRule="auto"/>
+        <w:ind w:left="0" w:firstLine="360"/>
+        <w:jc w:val="left"/>
       </w:pPr>
       <w:r>
         <w:rPr>
+          <w:rFonts w:ascii="Times New Roman" w:eastAsia="Times New Roman" w:hAnsi="Times New Roman" w:cs="Times New Roman"/>
+          <w:color w:val="000000"/>
           <w:spacing w:val="0"/>
           <w:w w:val="100"/>
           <w:position w:val="0"/>
@@ -274,18 +298,20 @@
     </w:p>
     <w:p>
       <w:pPr>
-        <w:pStyle w:val="Style2"/>
+        <w:pStyle w:val="Style3"/>
         <w:keepNext w:val="0"/>
         <w:keepLines w:val="0"/>
         <w:widowControl w:val="0"/>
         <w:shd w:val="clear" w:color="auto" w:fill="auto"/>
         <w:bidi w:val="0"/>
-        <w:spacing w:before="0" w:after="0" w:line="214" w:lineRule="auto"/>
-        <w:ind w:left="0" w:right="0"/>
-        <w:jc w:val="both"/>
+        <w:spacing w:line="214" w:lineRule="auto"/>
+        <w:ind w:left="0" w:firstLine="360"/>
+        <w:jc w:val="left"/>
       </w:pPr>
       <w:r>
         <w:rPr>
+          <w:rFonts w:ascii="Times New Roman" w:eastAsia="Times New Roman" w:hAnsi="Times New Roman" w:cs="Times New Roman"/>
+          <w:color w:val="000000"/>
           <w:spacing w:val="0"/>
           <w:w w:val="100"/>
           <w:position w:val="0"/>
@@ -301,18 +327,20 @@
     </w:p>
     <w:p>
       <w:pPr>
-        <w:pStyle w:val="Style2"/>
+        <w:pStyle w:val="Style3"/>
         <w:keepNext w:val="0"/>
         <w:keepLines w:val="0"/>
         <w:widowControl w:val="0"/>
         <w:shd w:val="clear" w:color="auto" w:fill="auto"/>
         <w:bidi w:val="0"/>
-        <w:spacing w:before="0" w:after="0" w:line="214" w:lineRule="auto"/>
-        <w:ind w:left="0" w:right="0"/>
-        <w:jc w:val="both"/>
+        <w:spacing w:line="214" w:lineRule="auto"/>
+        <w:ind w:left="0" w:firstLine="360"/>
+        <w:jc w:val="left"/>
       </w:pPr>
       <w:r>
         <w:rPr>
+          <w:rFonts w:ascii="Times New Roman" w:eastAsia="Times New Roman" w:hAnsi="Times New Roman" w:cs="Times New Roman"/>
+          <w:color w:val="000000"/>
           <w:spacing w:val="0"/>
           <w:w w:val="100"/>
           <w:position w:val="0"/>
@@ -332,18 +360,20 @@
     </w:p>
     <w:p>
       <w:pPr>
-        <w:pStyle w:val="Style2"/>
+        <w:pStyle w:val="Style3"/>
         <w:keepNext w:val="0"/>
         <w:keepLines w:val="0"/>
         <w:widowControl w:val="0"/>
         <w:shd w:val="clear" w:color="auto" w:fill="auto"/>
         <w:bidi w:val="0"/>
-        <w:spacing w:before="0" w:after="0" w:line="214" w:lineRule="auto"/>
-        <w:ind w:left="0" w:right="0"/>
-        <w:jc w:val="both"/>
+        <w:spacing w:line="214" w:lineRule="auto"/>
+        <w:ind w:left="0" w:firstLine="360"/>
+        <w:jc w:val="left"/>
       </w:pPr>
       <w:r>
         <w:rPr>
+          <w:rFonts w:ascii="Times New Roman" w:eastAsia="Times New Roman" w:hAnsi="Times New Roman" w:cs="Times New Roman"/>
+          <w:color w:val="000000"/>
           <w:spacing w:val="0"/>
           <w:w w:val="100"/>
           <w:position w:val="0"/>
@@ -356,7 +386,7 @@
     <w:tbl>
       <w:tblPr>
         <w:tblOverlap w:val="never"/>
-        <w:jc w:val="center"/>
+        <w:jc w:val="left"/>
         <w:tblLayout w:type="fixed"/>
       </w:tblPr>
       <w:tblGrid>
@@ -366,7 +396,7 @@
       </w:tblGrid>
       <w:tr>
         <w:trPr>
-          <w:trHeight w:val="524" w:hRule="exact"/>
+          <w:trHeight w:val="524"/>
         </w:trPr>
         <w:tc>
           <w:tcPr>
@@ -374,20 +404,20 @@
               <w:top w:val="single" w:sz="4"/>
               <w:left w:val="single" w:sz="4"/>
             </w:tcBorders>
-            <w:shd w:val="clear" w:color="auto" w:fill="EED3AE"/>
+            <w:shd w:val="clear" w:color="auto" w:fill="FFFFFF"/>
             <w:vAlign w:val="center"/>
           </w:tcPr>
           <w:p>
             <w:pPr>
-              <w:pStyle w:val="Style5"/>
-              <w:keepNext w:val="0"/>
-              <w:keepLines w:val="0"/>
-              <w:widowControl w:val="0"/>
-              <w:shd w:val="clear" w:color="auto" w:fill="auto"/>
-              <w:bidi w:val="0"/>
-              <w:spacing w:before="0" w:after="0" w:line="240" w:lineRule="auto"/>
-              <w:ind w:left="0" w:right="0" w:firstLine="0"/>
-              <w:jc w:val="center"/>
+              <w:pStyle w:val="Style6"/>
+              <w:keepNext w:val="0"/>
+              <w:keepLines w:val="0"/>
+              <w:widowControl w:val="0"/>
+              <w:shd w:val="clear" w:color="auto" w:fill="auto"/>
+              <w:bidi w:val="0"/>
+              <w:spacing w:line="240" w:lineRule="auto"/>
+              <w:ind w:left="0" w:firstLine="0"/>
+              <w:jc w:val="left"/>
               <w:rPr>
                 <w:sz w:val="12"/>
                 <w:szCs w:val="12"/>
@@ -395,8 +425,10 @@
             </w:pPr>
             <w:r>
               <w:rPr>
+                <w:rFonts w:ascii="Times New Roman" w:eastAsia="Times New Roman" w:hAnsi="Times New Roman" w:cs="Times New Roman"/>
                 <w:b/>
                 <w:bCs/>
+                <w:color w:val="000000"/>
                 <w:spacing w:val="0"/>
                 <w:w w:val="100"/>
                 <w:position w:val="0"/>
@@ -414,19 +446,19 @@
             <w:tcBorders>
               <w:top w:val="single" w:sz="4"/>
             </w:tcBorders>
-            <w:shd w:val="clear" w:color="auto" w:fill="C8C1A1"/>
+            <w:shd w:val="clear" w:color="auto" w:fill="FFFFFF"/>
             <w:vAlign w:val="center"/>
           </w:tcPr>
           <w:p>
             <w:pPr>
-              <w:pStyle w:val="Style5"/>
-              <w:keepNext w:val="0"/>
-              <w:keepLines w:val="0"/>
-              <w:widowControl w:val="0"/>
-              <w:shd w:val="clear" w:color="auto" w:fill="auto"/>
-              <w:bidi w:val="0"/>
-              <w:spacing w:before="0" w:after="0" w:line="240" w:lineRule="auto"/>
-              <w:ind w:left="0" w:right="0" w:firstLine="0"/>
+              <w:pStyle w:val="Style6"/>
+              <w:keepNext w:val="0"/>
+              <w:keepLines w:val="0"/>
+              <w:widowControl w:val="0"/>
+              <w:shd w:val="clear" w:color="auto" w:fill="auto"/>
+              <w:bidi w:val="0"/>
+              <w:spacing w:line="240" w:lineRule="auto"/>
+              <w:ind w:left="0" w:firstLine="0"/>
               <w:jc w:val="left"/>
               <w:rPr>
                 <w:sz w:val="12"/>
@@ -435,8 +467,10 @@
             </w:pPr>
             <w:r>
               <w:rPr>
+                <w:rFonts w:ascii="Times New Roman" w:eastAsia="Times New Roman" w:hAnsi="Times New Roman" w:cs="Times New Roman"/>
                 <w:b/>
                 <w:bCs/>
+                <w:color w:val="000000"/>
                 <w:spacing w:val="0"/>
                 <w:w w:val="100"/>
                 <w:position w:val="0"/>
@@ -450,14 +484,14 @@
           </w:p>
           <w:p>
             <w:pPr>
-              <w:pStyle w:val="Style5"/>
-              <w:keepNext w:val="0"/>
-              <w:keepLines w:val="0"/>
-              <w:widowControl w:val="0"/>
-              <w:shd w:val="clear" w:color="auto" w:fill="auto"/>
-              <w:bidi w:val="0"/>
-              <w:spacing w:before="0" w:after="0" w:line="240" w:lineRule="auto"/>
-              <w:ind w:left="0" w:right="0" w:firstLine="0"/>
+              <w:pStyle w:val="Style6"/>
+              <w:keepNext w:val="0"/>
+              <w:keepLines w:val="0"/>
+              <w:widowControl w:val="0"/>
+              <w:shd w:val="clear" w:color="auto" w:fill="auto"/>
+              <w:bidi w:val="0"/>
+              <w:spacing w:line="240" w:lineRule="auto"/>
+              <w:ind w:left="0" w:firstLine="0"/>
               <w:jc w:val="left"/>
               <w:rPr>
                 <w:sz w:val="12"/>
@@ -466,8 +500,10 @@
             </w:pPr>
             <w:r>
               <w:rPr>
+                <w:rFonts w:ascii="Times New Roman" w:eastAsia="Times New Roman" w:hAnsi="Times New Roman" w:cs="Times New Roman"/>
                 <w:b/>
                 <w:bCs/>
+                <w:color w:val="000000"/>
                 <w:spacing w:val="0"/>
                 <w:w w:val="100"/>
                 <w:position w:val="0"/>
@@ -487,20 +523,20 @@
               <w:left w:val="single" w:sz="4"/>
               <w:right w:val="single" w:sz="4"/>
             </w:tcBorders>
-            <w:shd w:val="clear" w:color="auto" w:fill="C8C1A1"/>
+            <w:shd w:val="clear" w:color="auto" w:fill="FFFFFF"/>
             <w:vAlign w:val="center"/>
           </w:tcPr>
           <w:p>
             <w:pPr>
-              <w:pStyle w:val="Style5"/>
-              <w:keepNext w:val="0"/>
-              <w:keepLines w:val="0"/>
-              <w:widowControl w:val="0"/>
-              <w:shd w:val="clear" w:color="auto" w:fill="auto"/>
-              <w:bidi w:val="0"/>
-              <w:spacing w:before="0" w:after="0" w:line="271" w:lineRule="auto"/>
-              <w:ind w:left="0" w:right="0" w:firstLine="0"/>
-              <w:jc w:val="center"/>
+              <w:pStyle w:val="Style6"/>
+              <w:keepNext w:val="0"/>
+              <w:keepLines w:val="0"/>
+              <w:widowControl w:val="0"/>
+              <w:shd w:val="clear" w:color="auto" w:fill="auto"/>
+              <w:bidi w:val="0"/>
+              <w:spacing w:line="271" w:lineRule="auto"/>
+              <w:ind w:left="0" w:firstLine="0"/>
+              <w:jc w:val="left"/>
               <w:rPr>
                 <w:sz w:val="12"/>
                 <w:szCs w:val="12"/>
@@ -508,8 +544,10 @@
             </w:pPr>
             <w:r>
               <w:rPr>
+                <w:rFonts w:ascii="Times New Roman" w:eastAsia="Times New Roman" w:hAnsi="Times New Roman" w:cs="Times New Roman"/>
                 <w:b/>
                 <w:bCs/>
+                <w:color w:val="000000"/>
                 <w:spacing w:val="0"/>
                 <w:w w:val="100"/>
                 <w:position w:val="0"/>
@@ -525,7 +563,7 @@
       </w:tr>
       <w:tr>
         <w:trPr>
-          <w:trHeight w:val="722" w:hRule="exact"/>
+          <w:trHeight w:val="722"/>
         </w:trPr>
         <w:tc>
           <w:tcPr>
@@ -533,12 +571,12 @@
               <w:top w:val="single" w:sz="4"/>
               <w:left w:val="single" w:sz="4"/>
             </w:tcBorders>
-            <w:shd w:val="clear" w:color="auto" w:fill="C8C1A1"/>
+            <w:shd w:val="clear" w:color="auto" w:fill="FFFFFF"/>
             <w:vAlign w:val="center"/>
           </w:tcPr>
           <w:p>
             <w:pPr>
-              <w:pStyle w:val="Style5"/>
+              <w:pStyle w:val="Style6"/>
               <w:keepNext w:val="0"/>
               <w:keepLines w:val="0"/>
               <w:widowControl w:val="0"/>
@@ -547,16 +585,18 @@
                 <w:tab w:leader="dot" w:pos="2438" w:val="left"/>
               </w:tabs>
               <w:bidi w:val="0"/>
-              <w:spacing w:before="0" w:after="0" w:line="240" w:lineRule="auto"/>
-              <w:ind w:left="0" w:right="0" w:firstLine="0"/>
-              <w:jc w:val="left"/>
-              <w:rPr>
-                <w:sz w:val="16"/>
-                <w:szCs w:val="16"/>
-              </w:rPr>
-            </w:pPr>
-            <w:r>
-              <w:rPr>
+              <w:spacing w:line="240" w:lineRule="auto"/>
+              <w:ind w:left="0" w:firstLine="0"/>
+              <w:jc w:val="left"/>
+              <w:rPr>
+                <w:sz w:val="16"/>
+                <w:szCs w:val="16"/>
+              </w:rPr>
+            </w:pPr>
+            <w:r>
+              <w:rPr>
+                <w:rFonts w:ascii="Times New Roman" w:eastAsia="Times New Roman" w:hAnsi="Times New Roman" w:cs="Times New Roman"/>
+                <w:color w:val="000000"/>
                 <w:spacing w:val="0"/>
                 <w:w w:val="100"/>
                 <w:position w:val="0"/>
@@ -571,7 +611,7 @@
           </w:p>
           <w:p>
             <w:pPr>
-              <w:pStyle w:val="Style5"/>
+              <w:pStyle w:val="Style6"/>
               <w:keepNext w:val="0"/>
               <w:keepLines w:val="0"/>
               <w:widowControl w:val="0"/>
@@ -580,16 +620,18 @@
                 <w:tab w:leader="dot" w:pos="2434" w:val="left"/>
               </w:tabs>
               <w:bidi w:val="0"/>
-              <w:spacing w:before="0" w:after="0" w:line="197" w:lineRule="auto"/>
-              <w:ind w:left="0" w:right="0" w:firstLine="0"/>
-              <w:jc w:val="left"/>
-              <w:rPr>
-                <w:sz w:val="16"/>
-                <w:szCs w:val="16"/>
-              </w:rPr>
-            </w:pPr>
-            <w:r>
-              <w:rPr>
+              <w:spacing w:line="197" w:lineRule="auto"/>
+              <w:ind w:left="0" w:firstLine="0"/>
+              <w:jc w:val="left"/>
+              <w:rPr>
+                <w:sz w:val="16"/>
+                <w:szCs w:val="16"/>
+              </w:rPr>
+            </w:pPr>
+            <w:r>
+              <w:rPr>
+                <w:rFonts w:ascii="Times New Roman" w:eastAsia="Times New Roman" w:hAnsi="Times New Roman" w:cs="Times New Roman"/>
+                <w:color w:val="000000"/>
                 <w:spacing w:val="0"/>
                 <w:w w:val="100"/>
                 <w:position w:val="0"/>
@@ -604,7 +646,7 @@
           </w:p>
           <w:p>
             <w:pPr>
-              <w:pStyle w:val="Style5"/>
+              <w:pStyle w:val="Style6"/>
               <w:keepNext w:val="0"/>
               <w:keepLines w:val="0"/>
               <w:widowControl w:val="0"/>
@@ -613,16 +655,18 @@
                 <w:tab w:leader="dot" w:pos="2438" w:val="left"/>
               </w:tabs>
               <w:bidi w:val="0"/>
-              <w:spacing w:before="0" w:after="0" w:line="197" w:lineRule="auto"/>
-              <w:ind w:left="0" w:right="0" w:firstLine="0"/>
-              <w:jc w:val="left"/>
-              <w:rPr>
-                <w:sz w:val="16"/>
-                <w:szCs w:val="16"/>
-              </w:rPr>
-            </w:pPr>
-            <w:r>
-              <w:rPr>
+              <w:spacing w:line="197" w:lineRule="auto"/>
+              <w:ind w:left="0" w:firstLine="0"/>
+              <w:jc w:val="left"/>
+              <w:rPr>
+                <w:sz w:val="16"/>
+                <w:szCs w:val="16"/>
+              </w:rPr>
+            </w:pPr>
+            <w:r>
+              <w:rPr>
+                <w:rFonts w:ascii="Times New Roman" w:eastAsia="Times New Roman" w:hAnsi="Times New Roman" w:cs="Times New Roman"/>
+                <w:color w:val="000000"/>
                 <w:spacing w:val="0"/>
                 <w:w w:val="100"/>
                 <w:position w:val="0"/>
@@ -641,27 +685,29 @@
             <w:tcBorders>
               <w:top w:val="single" w:sz="4"/>
             </w:tcBorders>
-            <w:shd w:val="clear" w:color="auto" w:fill="C8C1A1"/>
+            <w:shd w:val="clear" w:color="auto" w:fill="FFFFFF"/>
             <w:vAlign w:val="bottom"/>
           </w:tcPr>
           <w:p>
             <w:pPr>
-              <w:pStyle w:val="Style5"/>
-              <w:keepNext w:val="0"/>
-              <w:keepLines w:val="0"/>
-              <w:widowControl w:val="0"/>
-              <w:shd w:val="clear" w:color="auto" w:fill="auto"/>
-              <w:bidi w:val="0"/>
-              <w:spacing w:before="0" w:after="0" w:line="240" w:lineRule="auto"/>
-              <w:ind w:left="0" w:right="0"/>
-              <w:jc w:val="left"/>
-              <w:rPr>
-                <w:sz w:val="16"/>
-                <w:szCs w:val="16"/>
-              </w:rPr>
-            </w:pPr>
-            <w:r>
-              <w:rPr>
+              <w:pStyle w:val="Style6"/>
+              <w:keepNext w:val="0"/>
+              <w:keepLines w:val="0"/>
+              <w:widowControl w:val="0"/>
+              <w:shd w:val="clear" w:color="auto" w:fill="auto"/>
+              <w:bidi w:val="0"/>
+              <w:spacing w:line="240" w:lineRule="auto"/>
+              <w:ind w:left="0" w:firstLine="360"/>
+              <w:jc w:val="left"/>
+              <w:rPr>
+                <w:sz w:val="16"/>
+                <w:szCs w:val="16"/>
+              </w:rPr>
+            </w:pPr>
+            <w:r>
+              <w:rPr>
+                <w:rFonts w:ascii="Times New Roman" w:eastAsia="Times New Roman" w:hAnsi="Times New Roman" w:cs="Times New Roman"/>
+                <w:color w:val="000000"/>
                 <w:spacing w:val="0"/>
                 <w:w w:val="100"/>
                 <w:position w:val="0"/>
@@ -675,22 +721,24 @@
           </w:p>
           <w:p>
             <w:pPr>
-              <w:pStyle w:val="Style5"/>
-              <w:keepNext w:val="0"/>
-              <w:keepLines w:val="0"/>
-              <w:widowControl w:val="0"/>
-              <w:shd w:val="clear" w:color="auto" w:fill="auto"/>
-              <w:bidi w:val="0"/>
-              <w:spacing w:before="0" w:after="0" w:line="204" w:lineRule="auto"/>
-              <w:ind w:left="0" w:right="0" w:firstLine="160"/>
-              <w:jc w:val="left"/>
-              <w:rPr>
-                <w:sz w:val="16"/>
-                <w:szCs w:val="16"/>
-              </w:rPr>
-            </w:pPr>
-            <w:r>
-              <w:rPr>
+              <w:pStyle w:val="Style6"/>
+              <w:keepNext w:val="0"/>
+              <w:keepLines w:val="0"/>
+              <w:widowControl w:val="0"/>
+              <w:shd w:val="clear" w:color="auto" w:fill="auto"/>
+              <w:bidi w:val="0"/>
+              <w:spacing w:line="204" w:lineRule="auto"/>
+              <w:ind w:left="0" w:firstLine="360"/>
+              <w:jc w:val="left"/>
+              <w:rPr>
+                <w:sz w:val="16"/>
+                <w:szCs w:val="16"/>
+              </w:rPr>
+            </w:pPr>
+            <w:r>
+              <w:rPr>
+                <w:rFonts w:ascii="Times New Roman" w:eastAsia="Times New Roman" w:hAnsi="Times New Roman" w:cs="Times New Roman"/>
+                <w:color w:val="000000"/>
                 <w:spacing w:val="0"/>
                 <w:w w:val="100"/>
                 <w:position w:val="0"/>
@@ -704,22 +752,24 @@
           </w:p>
           <w:p>
             <w:pPr>
-              <w:pStyle w:val="Style5"/>
-              <w:keepNext w:val="0"/>
-              <w:keepLines w:val="0"/>
-              <w:widowControl w:val="0"/>
-              <w:shd w:val="clear" w:color="auto" w:fill="auto"/>
-              <w:bidi w:val="0"/>
-              <w:spacing w:before="0" w:after="0" w:line="197" w:lineRule="auto"/>
-              <w:ind w:left="0" w:right="0" w:firstLine="160"/>
-              <w:jc w:val="left"/>
-              <w:rPr>
-                <w:sz w:val="16"/>
-                <w:szCs w:val="16"/>
-              </w:rPr>
-            </w:pPr>
-            <w:r>
-              <w:rPr>
+              <w:pStyle w:val="Style6"/>
+              <w:keepNext w:val="0"/>
+              <w:keepLines w:val="0"/>
+              <w:widowControl w:val="0"/>
+              <w:shd w:val="clear" w:color="auto" w:fill="auto"/>
+              <w:bidi w:val="0"/>
+              <w:spacing w:line="197" w:lineRule="auto"/>
+              <w:ind w:left="0" w:firstLine="360"/>
+              <w:jc w:val="left"/>
+              <w:rPr>
+                <w:sz w:val="16"/>
+                <w:szCs w:val="16"/>
+              </w:rPr>
+            </w:pPr>
+            <w:r>
+              <w:rPr>
+                <w:rFonts w:ascii="Times New Roman" w:eastAsia="Times New Roman" w:hAnsi="Times New Roman" w:cs="Times New Roman"/>
+                <w:color w:val="000000"/>
                 <w:spacing w:val="0"/>
                 <w:w w:val="100"/>
                 <w:position w:val="0"/>
@@ -739,27 +789,29 @@
               <w:left w:val="single" w:sz="4"/>
               <w:right w:val="single" w:sz="4"/>
             </w:tcBorders>
-            <w:shd w:val="clear" w:color="auto" w:fill="C8C1A1"/>
+            <w:shd w:val="clear" w:color="auto" w:fill="FFFFFF"/>
             <w:vAlign w:val="bottom"/>
           </w:tcPr>
           <w:p>
             <w:pPr>
-              <w:pStyle w:val="Style5"/>
-              <w:keepNext w:val="0"/>
-              <w:keepLines w:val="0"/>
-              <w:widowControl w:val="0"/>
-              <w:shd w:val="clear" w:color="auto" w:fill="auto"/>
-              <w:bidi w:val="0"/>
-              <w:spacing w:before="0" w:after="0" w:line="240" w:lineRule="auto"/>
-              <w:ind w:left="0" w:right="0" w:firstLine="180"/>
-              <w:jc w:val="left"/>
-              <w:rPr>
-                <w:sz w:val="16"/>
-                <w:szCs w:val="16"/>
-              </w:rPr>
-            </w:pPr>
-            <w:r>
-              <w:rPr>
+              <w:pStyle w:val="Style6"/>
+              <w:keepNext w:val="0"/>
+              <w:keepLines w:val="0"/>
+              <w:widowControl w:val="0"/>
+              <w:shd w:val="clear" w:color="auto" w:fill="auto"/>
+              <w:bidi w:val="0"/>
+              <w:spacing w:line="240" w:lineRule="auto"/>
+              <w:ind w:left="0" w:firstLine="360"/>
+              <w:jc w:val="left"/>
+              <w:rPr>
+                <w:sz w:val="16"/>
+                <w:szCs w:val="16"/>
+              </w:rPr>
+            </w:pPr>
+            <w:r>
+              <w:rPr>
+                <w:rFonts w:ascii="Times New Roman" w:eastAsia="Times New Roman" w:hAnsi="Times New Roman" w:cs="Times New Roman"/>
+                <w:color w:val="000000"/>
                 <w:spacing w:val="0"/>
                 <w:w w:val="100"/>
                 <w:position w:val="0"/>
@@ -773,22 +825,24 @@
           </w:p>
           <w:p>
             <w:pPr>
-              <w:pStyle w:val="Style5"/>
-              <w:keepNext w:val="0"/>
-              <w:keepLines w:val="0"/>
-              <w:widowControl w:val="0"/>
-              <w:shd w:val="clear" w:color="auto" w:fill="auto"/>
-              <w:bidi w:val="0"/>
-              <w:spacing w:before="0" w:after="0" w:line="240" w:lineRule="auto"/>
-              <w:ind w:left="0" w:right="0" w:firstLine="180"/>
-              <w:jc w:val="left"/>
-              <w:rPr>
-                <w:sz w:val="16"/>
-                <w:szCs w:val="16"/>
-              </w:rPr>
-            </w:pPr>
-            <w:r>
-              <w:rPr>
+              <w:pStyle w:val="Style6"/>
+              <w:keepNext w:val="0"/>
+              <w:keepLines w:val="0"/>
+              <w:widowControl w:val="0"/>
+              <w:shd w:val="clear" w:color="auto" w:fill="auto"/>
+              <w:bidi w:val="0"/>
+              <w:spacing w:line="240" w:lineRule="auto"/>
+              <w:ind w:left="0" w:firstLine="360"/>
+              <w:jc w:val="left"/>
+              <w:rPr>
+                <w:sz w:val="16"/>
+                <w:szCs w:val="16"/>
+              </w:rPr>
+            </w:pPr>
+            <w:r>
+              <w:rPr>
+                <w:rFonts w:ascii="Times New Roman" w:eastAsia="Times New Roman" w:hAnsi="Times New Roman" w:cs="Times New Roman"/>
+                <w:color w:val="000000"/>
                 <w:spacing w:val="0"/>
                 <w:w w:val="100"/>
                 <w:position w:val="0"/>
@@ -802,22 +856,24 @@
           </w:p>
           <w:p>
             <w:pPr>
-              <w:pStyle w:val="Style5"/>
-              <w:keepNext w:val="0"/>
-              <w:keepLines w:val="0"/>
-              <w:widowControl w:val="0"/>
-              <w:shd w:val="clear" w:color="auto" w:fill="auto"/>
-              <w:bidi w:val="0"/>
-              <w:spacing w:before="0" w:after="0" w:line="204" w:lineRule="auto"/>
-              <w:ind w:left="0" w:right="0" w:firstLine="0"/>
-              <w:jc w:val="left"/>
-              <w:rPr>
-                <w:sz w:val="16"/>
-                <w:szCs w:val="16"/>
-              </w:rPr>
-            </w:pPr>
-            <w:r>
-              <w:rPr>
+              <w:pStyle w:val="Style6"/>
+              <w:keepNext w:val="0"/>
+              <w:keepLines w:val="0"/>
+              <w:widowControl w:val="0"/>
+              <w:shd w:val="clear" w:color="auto" w:fill="auto"/>
+              <w:bidi w:val="0"/>
+              <w:spacing w:line="204" w:lineRule="auto"/>
+              <w:ind w:left="0" w:firstLine="0"/>
+              <w:jc w:val="left"/>
+              <w:rPr>
+                <w:sz w:val="16"/>
+                <w:szCs w:val="16"/>
+              </w:rPr>
+            </w:pPr>
+            <w:r>
+              <w:rPr>
+                <w:rFonts w:ascii="Times New Roman" w:eastAsia="Times New Roman" w:hAnsi="Times New Roman" w:cs="Times New Roman"/>
+                <w:color w:val="000000"/>
                 <w:spacing w:val="0"/>
                 <w:w w:val="100"/>
                 <w:position w:val="0"/>
@@ -833,27 +889,27 @@
       </w:tr>
       <w:tr>
         <w:trPr>
-          <w:trHeight w:val="299" w:hRule="exact"/>
+          <w:trHeight w:val="299"/>
         </w:trPr>
         <w:tc>
           <w:tcPr>
             <w:tcBorders>
               <w:left w:val="single" w:sz="4"/>
             </w:tcBorders>
-            <w:shd w:val="clear" w:color="auto" w:fill="C8C1A1"/>
+            <w:shd w:val="clear" w:color="auto" w:fill="FFFFFF"/>
             <w:vAlign w:val="center"/>
           </w:tcPr>
           <w:p>
             <w:pPr>
-              <w:pStyle w:val="Style5"/>
-              <w:keepNext w:val="0"/>
-              <w:keepLines w:val="0"/>
-              <w:widowControl w:val="0"/>
-              <w:shd w:val="clear" w:color="auto" w:fill="auto"/>
-              <w:bidi w:val="0"/>
-              <w:spacing w:before="0" w:after="0" w:line="240" w:lineRule="auto"/>
-              <w:ind w:left="0" w:right="0" w:firstLine="0"/>
-              <w:jc w:val="center"/>
+              <w:pStyle w:val="Style6"/>
+              <w:keepNext w:val="0"/>
+              <w:keepLines w:val="0"/>
+              <w:widowControl w:val="0"/>
+              <w:shd w:val="clear" w:color="auto" w:fill="auto"/>
+              <w:bidi w:val="0"/>
+              <w:spacing w:line="240" w:lineRule="auto"/>
+              <w:ind w:left="0" w:firstLine="0"/>
+              <w:jc w:val="left"/>
               <w:rPr>
                 <w:sz w:val="12"/>
                 <w:szCs w:val="12"/>
@@ -861,8 +917,10 @@
             </w:pPr>
             <w:r>
               <w:rPr>
+                <w:rFonts w:ascii="Times New Roman" w:eastAsia="Times New Roman" w:hAnsi="Times New Roman" w:cs="Times New Roman"/>
                 <w:b/>
                 <w:bCs/>
+                <w:color w:val="000000"/>
                 <w:spacing w:val="0"/>
                 <w:w w:val="100"/>
                 <w:position w:val="0"/>
@@ -878,7 +936,7 @@
         <w:tc>
           <w:tcPr>
             <w:tcBorders/>
-            <w:shd w:val="clear" w:color="auto" w:fill="C8C1A1"/>
+            <w:shd w:val="clear" w:color="auto" w:fill="FFFFFF"/>
             <w:vAlign w:val="top"/>
           </w:tcPr>
           <w:p>
@@ -897,7 +955,7 @@
               <w:left w:val="single" w:sz="4"/>
               <w:right w:val="single" w:sz="4"/>
             </w:tcBorders>
-            <w:shd w:val="clear" w:color="auto" w:fill="C8C1A1"/>
+            <w:shd w:val="clear" w:color="auto" w:fill="FFFFFF"/>
             <w:vAlign w:val="top"/>
           </w:tcPr>
           <w:p>
@@ -913,7 +971,7 @@
       </w:tr>
       <w:tr>
         <w:trPr>
-          <w:trHeight w:val="644" w:hRule="exact"/>
+          <w:trHeight w:val="644"/>
         </w:trPr>
         <w:tc>
           <w:tcPr>
@@ -921,12 +979,12 @@
               <w:left w:val="single" w:sz="4"/>
               <w:bottom w:val="single" w:sz="4"/>
             </w:tcBorders>
-            <w:shd w:val="clear" w:color="auto" w:fill="C8C1A1"/>
+            <w:shd w:val="clear" w:color="auto" w:fill="FFFFFF"/>
             <w:vAlign w:val="center"/>
           </w:tcPr>
           <w:p>
             <w:pPr>
-              <w:pStyle w:val="Style5"/>
+              <w:pStyle w:val="Style6"/>
               <w:keepNext w:val="0"/>
               <w:keepLines w:val="0"/>
               <w:widowControl w:val="0"/>
@@ -935,16 +993,18 @@
                 <w:tab w:leader="dot" w:pos="2448" w:val="left"/>
               </w:tabs>
               <w:bidi w:val="0"/>
-              <w:spacing w:before="0" w:after="0" w:line="204" w:lineRule="auto"/>
-              <w:ind w:left="0" w:right="0" w:firstLine="0"/>
-              <w:jc w:val="left"/>
-              <w:rPr>
-                <w:sz w:val="16"/>
-                <w:szCs w:val="16"/>
-              </w:rPr>
-            </w:pPr>
-            <w:r>
-              <w:rPr>
+              <w:spacing w:line="204" w:lineRule="auto"/>
+              <w:ind w:left="0" w:firstLine="0"/>
+              <w:jc w:val="left"/>
+              <w:rPr>
+                <w:sz w:val="16"/>
+                <w:szCs w:val="16"/>
+              </w:rPr>
+            </w:pPr>
+            <w:r>
+              <w:rPr>
+                <w:rFonts w:ascii="Times New Roman" w:eastAsia="Times New Roman" w:hAnsi="Times New Roman" w:cs="Times New Roman"/>
+                <w:color w:val="000000"/>
                 <w:spacing w:val="0"/>
                 <w:w w:val="100"/>
                 <w:position w:val="0"/>
@@ -959,22 +1019,24 @@
           </w:p>
           <w:p>
             <w:pPr>
-              <w:pStyle w:val="Style5"/>
-              <w:keepNext w:val="0"/>
-              <w:keepLines w:val="0"/>
-              <w:widowControl w:val="0"/>
-              <w:shd w:val="clear" w:color="auto" w:fill="auto"/>
-              <w:bidi w:val="0"/>
-              <w:spacing w:before="0" w:after="0" w:line="204" w:lineRule="auto"/>
-              <w:ind w:left="0" w:right="0" w:firstLine="0"/>
-              <w:jc w:val="left"/>
-              <w:rPr>
-                <w:sz w:val="16"/>
-                <w:szCs w:val="16"/>
-              </w:rPr>
-            </w:pPr>
-            <w:r>
-              <w:rPr>
+              <w:pStyle w:val="Style6"/>
+              <w:keepNext w:val="0"/>
+              <w:keepLines w:val="0"/>
+              <w:widowControl w:val="0"/>
+              <w:shd w:val="clear" w:color="auto" w:fill="auto"/>
+              <w:bidi w:val="0"/>
+              <w:spacing w:line="204" w:lineRule="auto"/>
+              <w:ind w:left="0" w:firstLine="0"/>
+              <w:jc w:val="left"/>
+              <w:rPr>
+                <w:sz w:val="16"/>
+                <w:szCs w:val="16"/>
+              </w:rPr>
+            </w:pPr>
+            <w:r>
+              <w:rPr>
+                <w:rFonts w:ascii="Times New Roman" w:eastAsia="Times New Roman" w:hAnsi="Times New Roman" w:cs="Times New Roman"/>
+                <w:color w:val="000000"/>
                 <w:spacing w:val="0"/>
                 <w:w w:val="100"/>
                 <w:position w:val="0"/>
@@ -992,27 +1054,29 @@
             <w:tcBorders>
               <w:bottom w:val="single" w:sz="4"/>
             </w:tcBorders>
-            <w:shd w:val="clear" w:color="auto" w:fill="C8C1A1"/>
+            <w:shd w:val="clear" w:color="auto" w:fill="FFFFFF"/>
             <w:vAlign w:val="center"/>
           </w:tcPr>
           <w:p>
             <w:pPr>
-              <w:pStyle w:val="Style5"/>
-              <w:keepNext w:val="0"/>
-              <w:keepLines w:val="0"/>
-              <w:widowControl w:val="0"/>
-              <w:shd w:val="clear" w:color="auto" w:fill="auto"/>
-              <w:bidi w:val="0"/>
-              <w:spacing w:before="0" w:after="0" w:line="240" w:lineRule="auto"/>
-              <w:ind w:left="0" w:right="0" w:firstLine="160"/>
-              <w:jc w:val="left"/>
-              <w:rPr>
-                <w:sz w:val="16"/>
-                <w:szCs w:val="16"/>
-              </w:rPr>
-            </w:pPr>
-            <w:r>
-              <w:rPr>
+              <w:pStyle w:val="Style6"/>
+              <w:keepNext w:val="0"/>
+              <w:keepLines w:val="0"/>
+              <w:widowControl w:val="0"/>
+              <w:shd w:val="clear" w:color="auto" w:fill="auto"/>
+              <w:bidi w:val="0"/>
+              <w:spacing w:line="240" w:lineRule="auto"/>
+              <w:ind w:left="0" w:firstLine="360"/>
+              <w:jc w:val="left"/>
+              <w:rPr>
+                <w:sz w:val="16"/>
+                <w:szCs w:val="16"/>
+              </w:rPr>
+            </w:pPr>
+            <w:r>
+              <w:rPr>
+                <w:rFonts w:ascii="Times New Roman" w:eastAsia="Times New Roman" w:hAnsi="Times New Roman" w:cs="Times New Roman"/>
+                <w:color w:val="000000"/>
                 <w:spacing w:val="0"/>
                 <w:w w:val="100"/>
                 <w:position w:val="0"/>
@@ -1026,22 +1090,24 @@
           </w:p>
           <w:p>
             <w:pPr>
-              <w:pStyle w:val="Style5"/>
-              <w:keepNext w:val="0"/>
-              <w:keepLines w:val="0"/>
-              <w:widowControl w:val="0"/>
-              <w:shd w:val="clear" w:color="auto" w:fill="auto"/>
-              <w:bidi w:val="0"/>
-              <w:spacing w:before="0" w:after="0" w:line="204" w:lineRule="auto"/>
-              <w:ind w:left="0" w:right="0" w:firstLine="160"/>
-              <w:jc w:val="left"/>
-              <w:rPr>
-                <w:sz w:val="16"/>
-                <w:szCs w:val="16"/>
-              </w:rPr>
-            </w:pPr>
-            <w:r>
-              <w:rPr>
+              <w:pStyle w:val="Style6"/>
+              <w:keepNext w:val="0"/>
+              <w:keepLines w:val="0"/>
+              <w:widowControl w:val="0"/>
+              <w:shd w:val="clear" w:color="auto" w:fill="auto"/>
+              <w:bidi w:val="0"/>
+              <w:spacing w:line="204" w:lineRule="auto"/>
+              <w:ind w:left="0" w:firstLine="360"/>
+              <w:jc w:val="left"/>
+              <w:rPr>
+                <w:sz w:val="16"/>
+                <w:szCs w:val="16"/>
+              </w:rPr>
+            </w:pPr>
+            <w:r>
+              <w:rPr>
+                <w:rFonts w:ascii="Times New Roman" w:eastAsia="Times New Roman" w:hAnsi="Times New Roman" w:cs="Times New Roman"/>
+                <w:color w:val="000000"/>
                 <w:spacing w:val="0"/>
                 <w:w w:val="100"/>
                 <w:position w:val="0"/>
@@ -1055,22 +1121,24 @@
           </w:p>
           <w:p>
             <w:pPr>
-              <w:pStyle w:val="Style5"/>
-              <w:keepNext w:val="0"/>
-              <w:keepLines w:val="0"/>
-              <w:widowControl w:val="0"/>
-              <w:shd w:val="clear" w:color="auto" w:fill="auto"/>
-              <w:bidi w:val="0"/>
-              <w:spacing w:before="0" w:after="0" w:line="204" w:lineRule="auto"/>
-              <w:ind w:left="0" w:right="0"/>
-              <w:jc w:val="left"/>
-              <w:rPr>
-                <w:sz w:val="16"/>
-                <w:szCs w:val="16"/>
-              </w:rPr>
-            </w:pPr>
-            <w:r>
-              <w:rPr>
+              <w:pStyle w:val="Style6"/>
+              <w:keepNext w:val="0"/>
+              <w:keepLines w:val="0"/>
+              <w:widowControl w:val="0"/>
+              <w:shd w:val="clear" w:color="auto" w:fill="auto"/>
+              <w:bidi w:val="0"/>
+              <w:spacing w:line="204" w:lineRule="auto"/>
+              <w:ind w:left="0" w:firstLine="360"/>
+              <w:jc w:val="left"/>
+              <w:rPr>
+                <w:sz w:val="16"/>
+                <w:szCs w:val="16"/>
+              </w:rPr>
+            </w:pPr>
+            <w:r>
+              <w:rPr>
+                <w:rFonts w:ascii="Times New Roman" w:eastAsia="Times New Roman" w:hAnsi="Times New Roman" w:cs="Times New Roman"/>
+                <w:color w:val="000000"/>
                 <w:spacing w:val="0"/>
                 <w:w w:val="100"/>
                 <w:position w:val="0"/>
@@ -1090,27 +1158,29 @@
               <w:bottom w:val="single" w:sz="4"/>
               <w:right w:val="single" w:sz="4"/>
             </w:tcBorders>
-            <w:shd w:val="clear" w:color="auto" w:fill="C8C1A1"/>
+            <w:shd w:val="clear" w:color="auto" w:fill="FFFFFF"/>
             <w:vAlign w:val="center"/>
           </w:tcPr>
           <w:p>
             <w:pPr>
-              <w:pStyle w:val="Style5"/>
-              <w:keepNext w:val="0"/>
-              <w:keepLines w:val="0"/>
-              <w:widowControl w:val="0"/>
-              <w:shd w:val="clear" w:color="auto" w:fill="auto"/>
-              <w:bidi w:val="0"/>
-              <w:spacing w:before="0" w:after="0" w:line="240" w:lineRule="auto"/>
-              <w:ind w:left="0" w:right="0" w:firstLine="180"/>
-              <w:jc w:val="both"/>
-              <w:rPr>
-                <w:sz w:val="16"/>
-                <w:szCs w:val="16"/>
-              </w:rPr>
-            </w:pPr>
-            <w:r>
-              <w:rPr>
+              <w:pStyle w:val="Style6"/>
+              <w:keepNext w:val="0"/>
+              <w:keepLines w:val="0"/>
+              <w:widowControl w:val="0"/>
+              <w:shd w:val="clear" w:color="auto" w:fill="auto"/>
+              <w:bidi w:val="0"/>
+              <w:spacing w:line="240" w:lineRule="auto"/>
+              <w:ind w:left="0" w:firstLine="360"/>
+              <w:jc w:val="left"/>
+              <w:rPr>
+                <w:sz w:val="16"/>
+                <w:szCs w:val="16"/>
+              </w:rPr>
+            </w:pPr>
+            <w:r>
+              <w:rPr>
+                <w:rFonts w:ascii="Times New Roman" w:eastAsia="Times New Roman" w:hAnsi="Times New Roman" w:cs="Times New Roman"/>
+                <w:color w:val="000000"/>
                 <w:spacing w:val="0"/>
                 <w:w w:val="100"/>
                 <w:position w:val="0"/>
@@ -1123,6 +1193,8 @@
             </w:r>
             <w:r>
               <w:rPr>
+                <w:rFonts w:ascii="Times New Roman" w:eastAsia="Times New Roman" w:hAnsi="Times New Roman" w:cs="Times New Roman"/>
+                <w:color w:val="000000"/>
                 <w:spacing w:val="0"/>
                 <w:w w:val="100"/>
                 <w:position w:val="0"/>
@@ -1136,6 +1208,8 @@
             </w:r>
             <w:r>
               <w:rPr>
+                <w:rFonts w:ascii="Times New Roman" w:eastAsia="Times New Roman" w:hAnsi="Times New Roman" w:cs="Times New Roman"/>
+                <w:color w:val="000000"/>
                 <w:spacing w:val="0"/>
                 <w:w w:val="100"/>
                 <w:position w:val="0"/>
@@ -1148,6 +1222,8 @@
             </w:r>
             <w:r>
               <w:rPr>
+                <w:rFonts w:ascii="Times New Roman" w:eastAsia="Times New Roman" w:hAnsi="Times New Roman" w:cs="Times New Roman"/>
+                <w:color w:val="000000"/>
                 <w:spacing w:val="0"/>
                 <w:w w:val="100"/>
                 <w:position w:val="0"/>
@@ -1161,6 +1237,8 @@
             </w:r>
             <w:r>
               <w:rPr>
+                <w:rFonts w:ascii="Times New Roman" w:eastAsia="Times New Roman" w:hAnsi="Times New Roman" w:cs="Times New Roman"/>
+                <w:color w:val="000000"/>
                 <w:spacing w:val="0"/>
                 <w:w w:val="100"/>
                 <w:position w:val="0"/>
@@ -1174,22 +1252,24 @@
           </w:p>
           <w:p>
             <w:pPr>
-              <w:pStyle w:val="Style5"/>
-              <w:keepNext w:val="0"/>
-              <w:keepLines w:val="0"/>
-              <w:widowControl w:val="0"/>
-              <w:shd w:val="clear" w:color="auto" w:fill="auto"/>
-              <w:bidi w:val="0"/>
-              <w:spacing w:before="0" w:after="0" w:line="209" w:lineRule="auto"/>
-              <w:ind w:left="0" w:right="0" w:firstLine="0"/>
-              <w:jc w:val="center"/>
-              <w:rPr>
-                <w:sz w:val="16"/>
-                <w:szCs w:val="16"/>
-              </w:rPr>
-            </w:pPr>
-            <w:r>
-              <w:rPr>
+              <w:pStyle w:val="Style6"/>
+              <w:keepNext w:val="0"/>
+              <w:keepLines w:val="0"/>
+              <w:widowControl w:val="0"/>
+              <w:shd w:val="clear" w:color="auto" w:fill="auto"/>
+              <w:bidi w:val="0"/>
+              <w:spacing w:line="209" w:lineRule="auto"/>
+              <w:ind w:left="0" w:firstLine="0"/>
+              <w:jc w:val="left"/>
+              <w:rPr>
+                <w:sz w:val="16"/>
+                <w:szCs w:val="16"/>
+              </w:rPr>
+            </w:pPr>
+            <w:r>
+              <w:rPr>
+                <w:rFonts w:ascii="Times New Roman" w:eastAsia="Times New Roman" w:hAnsi="Times New Roman" w:cs="Times New Roman"/>
+                <w:color w:val="000000"/>
                 <w:spacing w:val="0"/>
                 <w:w w:val="100"/>
                 <w:position w:val="0"/>
@@ -1202,6 +1282,8 @@
             </w:r>
             <w:r>
               <w:rPr>
+                <w:rFonts w:ascii="Times New Roman" w:eastAsia="Times New Roman" w:hAnsi="Times New Roman" w:cs="Times New Roman"/>
+                <w:color w:val="000000"/>
                 <w:spacing w:val="0"/>
                 <w:w w:val="100"/>
                 <w:position w:val="0"/>
@@ -1215,6 +1297,8 @@
             </w:r>
             <w:r>
               <w:rPr>
+                <w:rFonts w:ascii="Times New Roman" w:eastAsia="Times New Roman" w:hAnsi="Times New Roman" w:cs="Times New Roman"/>
+                <w:color w:val="000000"/>
                 <w:spacing w:val="0"/>
                 <w:w w:val="100"/>
                 <w:position w:val="0"/>
@@ -1227,6 +1311,8 @@
             </w:r>
             <w:r>
               <w:rPr>
+                <w:rFonts w:ascii="Times New Roman" w:eastAsia="Times New Roman" w:hAnsi="Times New Roman" w:cs="Times New Roman"/>
+                <w:color w:val="000000"/>
                 <w:spacing w:val="0"/>
                 <w:w w:val="100"/>
                 <w:position w:val="0"/>
@@ -1240,6 +1326,8 @@
             </w:r>
             <w:r>
               <w:rPr>
+                <w:rFonts w:ascii="Times New Roman" w:eastAsia="Times New Roman" w:hAnsi="Times New Roman" w:cs="Times New Roman"/>
+                <w:color w:val="000000"/>
                 <w:spacing w:val="0"/>
                 <w:w w:val="100"/>
                 <w:position w:val="0"/>
@@ -1253,22 +1341,24 @@
           </w:p>
           <w:p>
             <w:pPr>
-              <w:pStyle w:val="Style5"/>
-              <w:keepNext w:val="0"/>
-              <w:keepLines w:val="0"/>
-              <w:widowControl w:val="0"/>
-              <w:shd w:val="clear" w:color="auto" w:fill="auto"/>
-              <w:bidi w:val="0"/>
-              <w:spacing w:before="0" w:after="0" w:line="204" w:lineRule="auto"/>
-              <w:ind w:left="0" w:right="0" w:firstLine="0"/>
-              <w:jc w:val="left"/>
-              <w:rPr>
-                <w:sz w:val="16"/>
-                <w:szCs w:val="16"/>
-              </w:rPr>
-            </w:pPr>
-            <w:r>
-              <w:rPr>
+              <w:pStyle w:val="Style6"/>
+              <w:keepNext w:val="0"/>
+              <w:keepLines w:val="0"/>
+              <w:widowControl w:val="0"/>
+              <w:shd w:val="clear" w:color="auto" w:fill="auto"/>
+              <w:bidi w:val="0"/>
+              <w:spacing w:line="204" w:lineRule="auto"/>
+              <w:ind w:left="0" w:firstLine="0"/>
+              <w:jc w:val="left"/>
+              <w:rPr>
+                <w:sz w:val="16"/>
+                <w:szCs w:val="16"/>
+              </w:rPr>
+            </w:pPr>
+            <w:r>
+              <w:rPr>
+                <w:rFonts w:ascii="Times New Roman" w:eastAsia="Times New Roman" w:hAnsi="Times New Roman" w:cs="Times New Roman"/>
+                <w:color w:val="000000"/>
                 <w:spacing w:val="0"/>
                 <w:w w:val="100"/>
                 <w:position w:val="0"/>
@@ -1281,6 +1371,8 @@
             </w:r>
             <w:r>
               <w:rPr>
+                <w:rFonts w:ascii="Times New Roman" w:eastAsia="Times New Roman" w:hAnsi="Times New Roman" w:cs="Times New Roman"/>
+                <w:color w:val="000000"/>
                 <w:spacing w:val="0"/>
                 <w:w w:val="100"/>
                 <w:position w:val="0"/>
@@ -1294,6 +1386,8 @@
             </w:r>
             <w:r>
               <w:rPr>
+                <w:rFonts w:ascii="Times New Roman" w:eastAsia="Times New Roman" w:hAnsi="Times New Roman" w:cs="Times New Roman"/>
+                <w:color w:val="000000"/>
                 <w:spacing w:val="0"/>
                 <w:w w:val="100"/>
                 <w:position w:val="0"/>
@@ -1306,6 +1400,8 @@
             </w:r>
             <w:r>
               <w:rPr>
+                <w:rFonts w:ascii="Times New Roman" w:eastAsia="Times New Roman" w:hAnsi="Times New Roman" w:cs="Times New Roman"/>
+                <w:color w:val="000000"/>
                 <w:spacing w:val="0"/>
                 <w:w w:val="100"/>
                 <w:position w:val="0"/>
@@ -1319,6 +1415,8 @@
             </w:r>
             <w:r>
               <w:rPr>
+                <w:rFonts w:ascii="Times New Roman" w:eastAsia="Times New Roman" w:hAnsi="Times New Roman" w:cs="Times New Roman"/>
+                <w:color w:val="000000"/>
                 <w:spacing w:val="0"/>
                 <w:w w:val="100"/>
                 <w:position w:val="0"/>
@@ -1340,9 +1438,8 @@
         <w:numRestart w:val="continuous"/>
       </w:footnotePr>
       <w:pgSz w:w="12240" w:h="15840"/>
-      <w:pgMar w:top="1602" w:left="1712" w:right="1841" w:bottom="478" w:header="1174" w:footer="50" w:gutter="0"/>
-      <w:pgNumType w:start="9"/>
-      <w:cols w:num="2" w:space="100"/>
+      <w:pgMar w:top="1602" w:left="1712" w:right="1658" w:bottom="478" w:header="0" w:footer="3" w:gutter="0"/>
+      <w:cols w:space="720"/>
       <w:noEndnote/>
       <w:rtlGutter w:val="0"/>
       <w:docGrid w:linePitch="360"/>
@@ -1376,7 +1473,7 @@
   <w:docDefaults>
     <w:rPrDefault>
       <w:rPr>
-        <w:rFonts w:ascii="Arial Unicode MS" w:eastAsia="Arial Unicode MS" w:hAnsi="Arial Unicode MS" w:cs="Arial Unicode MS"/>
+        <w:rFonts w:ascii="Times New Roman" w:eastAsia="Times New Roman" w:hAnsi="Times New Roman" w:cs="Times New Roman"/>
         <w:sz w:val="24"/>
         <w:szCs w:val="24"/>
         <w:lang w:val="en-US" w:eastAsia="en-US" w:bidi="en-US"/>
@@ -1408,7 +1505,7 @@
       <w:jc w:val="left"/>
     </w:pPr>
     <w:rPr>
-      <w:rFonts w:ascii="Arial Unicode MS" w:eastAsia="Arial Unicode MS" w:hAnsi="Arial Unicode MS" w:cs="Arial Unicode MS"/>
+      <w:rFonts w:ascii="Times New Roman" w:eastAsia="Times New Roman" w:hAnsi="Times New Roman" w:cs="Times New Roman"/>
       <w:color w:val="000000"/>
       <w:spacing w:val="0"/>
       <w:w w:val="100"/>
@@ -1422,7 +1519,7 @@
   <w:style w:type="character" w:default="1" w:styleId="DefaultParagraphFont">
     <w:name w:val="Default Paragraph Font"/>
     <w:rPr>
-      <w:rFonts w:ascii="Arial Unicode MS" w:eastAsia="Arial Unicode MS" w:hAnsi="Arial Unicode MS" w:cs="Arial Unicode MS"/>
+      <w:rFonts w:ascii="Times New Roman" w:eastAsia="Times New Roman" w:hAnsi="Times New Roman" w:cs="Times New Roman"/>
       <w:color w:val="000000"/>
       <w:spacing w:val="0"/>
       <w:w w:val="100"/>
@@ -1433,46 +1530,50 @@
       <w:lang w:val="en-US" w:eastAsia="en-US" w:bidi="en-US"/>
     </w:rPr>
   </w:style>
-  <w:style w:type="character" w:customStyle="1" w:styleId="CharStyle3">
+  <w:style w:type="character" w:styleId="Hyperlink">
+    <w:name w:val="Hyperlink"/>
+    <w:basedOn w:val="DefaultParagraphFont"/>
+    <w:rPr>
+      <w:color w:val="0066CC"/>
+      <w:u w:val="single"/>
+    </w:rPr>
+  </w:style>
+  <w:style w:type="character" w:customStyle="1" w:styleId="CharStyle4">
     <w:name w:val="Body text_"/>
     <w:basedOn w:val="DefaultParagraphFont"/>
-    <w:link w:val="Style2"/>
+    <w:link w:val="Style3"/>
     <w:rPr>
-      <w:rFonts w:ascii="Times New Roman" w:eastAsia="Times New Roman" w:hAnsi="Times New Roman" w:cs="Times New Roman"/>
       <w:b w:val="0"/>
       <w:bCs w:val="0"/>
       <w:i w:val="0"/>
       <w:iCs w:val="0"/>
       <w:smallCaps w:val="0"/>
       <w:strike w:val="0"/>
-      <w:color w:val="5B4E3A"/>
       <w:sz w:val="18"/>
       <w:szCs w:val="18"/>
       <w:u w:val="none"/>
     </w:rPr>
   </w:style>
-  <w:style w:type="character" w:customStyle="1" w:styleId="CharStyle6">
+  <w:style w:type="character" w:customStyle="1" w:styleId="CharStyle7">
     <w:name w:val="Other_"/>
     <w:basedOn w:val="DefaultParagraphFont"/>
-    <w:link w:val="Style5"/>
+    <w:link w:val="Style6"/>
     <w:rPr>
-      <w:rFonts w:ascii="Times New Roman" w:eastAsia="Times New Roman" w:hAnsi="Times New Roman" w:cs="Times New Roman"/>
       <w:b w:val="0"/>
       <w:bCs w:val="0"/>
       <w:i w:val="0"/>
       <w:iCs w:val="0"/>
       <w:smallCaps w:val="0"/>
       <w:strike w:val="0"/>
-      <w:color w:val="5B4E3A"/>
       <w:sz w:val="18"/>
       <w:szCs w:val="18"/>
       <w:u w:val="none"/>
     </w:rPr>
   </w:style>
-  <w:style w:type="paragraph" w:styleId="Style2">
+  <w:style w:type="paragraph" w:styleId="Style3">
     <w:name w:val="Body text"/>
     <w:basedOn w:val="Normal"/>
-    <w:link w:val="CharStyle3"/>
+    <w:link w:val="CharStyle4"/>
     <w:qFormat/>
     <w:pPr>
       <w:widowControl w:val="0"/>
@@ -1480,37 +1581,33 @@
       <w:ind w:firstLine="220"/>
     </w:pPr>
     <w:rPr>
-      <w:rFonts w:ascii="Times New Roman" w:eastAsia="Times New Roman" w:hAnsi="Times New Roman" w:cs="Times New Roman"/>
       <w:b w:val="0"/>
       <w:bCs w:val="0"/>
       <w:i w:val="0"/>
       <w:iCs w:val="0"/>
       <w:smallCaps w:val="0"/>
       <w:strike w:val="0"/>
-      <w:color w:val="5B4E3A"/>
       <w:sz w:val="18"/>
       <w:szCs w:val="18"/>
       <w:u w:val="none"/>
     </w:rPr>
   </w:style>
-  <w:style w:type="paragraph" w:customStyle="1" w:styleId="Style5">
+  <w:style w:type="paragraph" w:customStyle="1" w:styleId="Style6">
     <w:name w:val="Other"/>
     <w:basedOn w:val="Normal"/>
-    <w:link w:val="CharStyle6"/>
+    <w:link w:val="CharStyle7"/>
     <w:pPr>
       <w:widowControl w:val="0"/>
       <w:shd w:val="clear" w:color="auto" w:fill="FFFFFF"/>
       <w:ind w:firstLine="220"/>
     </w:pPr>
     <w:rPr>
-      <w:rFonts w:ascii="Times New Roman" w:eastAsia="Times New Roman" w:hAnsi="Times New Roman" w:cs="Times New Roman"/>
       <w:b w:val="0"/>
       <w:bCs w:val="0"/>
       <w:i w:val="0"/>
       <w:iCs w:val="0"/>
       <w:smallCaps w:val="0"/>
       <w:strike w:val="0"/>
-      <w:color w:val="5B4E3A"/>
       <w:sz w:val="18"/>
       <w:szCs w:val="18"/>
       <w:u w:val="none"/>
